--- a/notes/tools/Office 2016 for Mac 64安装激活.docx
+++ b/notes/tools/Office 2016 for Mac 64安装激活.docx
@@ -1,6 +1,6 @@
 
 <file path=word/document.xml><?xml version="1.0" encoding="utf-8"?>
-<w:document xmlns:wpc="http://schemas.microsoft.com/office/word/2010/wordprocessingCanvas" xmlns:mo="http://schemas.microsoft.com/office/mac/office/2008/main" xmlns:mc="http://schemas.openxmlformats.org/markup-compatibility/2006" xmlns:mv="urn:schemas-microsoft-com:mac:vml" xmlns:o="urn:schemas-microsoft-com:office:office" xmlns:r="http://schemas.openxmlformats.org/officeDocument/2006/relationships" xmlns:m="http://schemas.openxmlformats.org/officeDocument/2006/math" xmlns:v="urn:schemas-microsoft-com:vml" xmlns:wp14="http://schemas.microsoft.com/office/word/2010/wordprocessingDrawing" xmlns:wp="http://schemas.openxmlformats.org/drawingml/2006/wordprocessingDrawing" xmlns:w10="urn:schemas-microsoft-com:office:word" xmlns:w="http://schemas.openxmlformats.org/wordprocessingml/2006/main" xmlns:w14="http://schemas.microsoft.com/office/word/2010/wordml" xmlns:w15="http://schemas.microsoft.com/office/word/2012/wordml" xmlns:wpg="http://schemas.microsoft.com/office/word/2010/wordprocessingGroup" xmlns:wpi="http://schemas.microsoft.com/office/word/2010/wordprocessingInk" xmlns:wne="http://schemas.microsoft.com/office/word/2006/wordml" xmlns:wps="http://schemas.microsoft.com/office/word/2010/wordprocessingShape" mc:Ignorable="w14 w15 wp14">
+<w:document xmlns:wpc="http://schemas.microsoft.com/office/word/2010/wordprocessingCanvas" xmlns:cx="http://schemas.microsoft.com/office/drawing/2014/chartex" xmlns:cx1="http://schemas.microsoft.com/office/drawing/2015/9/8/chartex" xmlns:cx2="http://schemas.microsoft.com/office/drawing/2015/10/21/chartex" xmlns:cx3="http://schemas.microsoft.com/office/drawing/2016/5/9/chartex" xmlns:cx4="http://schemas.microsoft.com/office/drawing/2016/5/10/chartex" xmlns:cx5="http://schemas.microsoft.com/office/drawing/2016/5/11/chartex" xmlns:cx6="http://schemas.microsoft.com/office/drawing/2016/5/12/chartex" xmlns:cx7="http://schemas.microsoft.com/office/drawing/2016/5/13/chartex" xmlns:cx8="http://schemas.microsoft.com/office/drawing/2016/5/14/chartex" xmlns:mc="http://schemas.openxmlformats.org/markup-compatibility/2006" xmlns:aink="http://schemas.microsoft.com/office/drawing/2016/ink" xmlns:am3d="http://schemas.microsoft.com/office/drawing/2017/model3d" xmlns:o="urn:schemas-microsoft-com:office:office" xmlns:r="http://schemas.openxmlformats.org/officeDocument/2006/relationships" xmlns:m="http://schemas.openxmlformats.org/officeDocument/2006/math" xmlns:v="urn:schemas-microsoft-com:vml" xmlns:wp14="http://schemas.microsoft.com/office/word/2010/wordprocessingDrawing" xmlns:wp="http://schemas.openxmlformats.org/drawingml/2006/wordprocessingDrawing" xmlns:w10="urn:schemas-microsoft-com:office:word" xmlns:w="http://schemas.openxmlformats.org/wordprocessingml/2006/main" xmlns:w14="http://schemas.microsoft.com/office/word/2010/wordml" xmlns:w15="http://schemas.microsoft.com/office/word/2012/wordml" xmlns:w16cid="http://schemas.microsoft.com/office/word/2016/wordml/cid" xmlns:w16se="http://schemas.microsoft.com/office/word/2015/wordml/symex" xmlns:wpg="http://schemas.microsoft.com/office/word/2010/wordprocessingGroup" xmlns:wpi="http://schemas.microsoft.com/office/word/2010/wordprocessingInk" xmlns:wne="http://schemas.microsoft.com/office/word/2006/wordml" xmlns:wps="http://schemas.microsoft.com/office/word/2010/wordprocessingShape" mc:Ignorable="w14 w15 w16se w16cid wp14">
   <w:body>
     <w:p>
       <w:pPr>
@@ -10,7 +10,7 @@
         <w:jc w:val="left"/>
         <w:outlineLvl w:val="0"/>
         <w:rPr>
-          <w:rFonts w:ascii="SimSun" w:eastAsia="SimSun" w:hAnsi="SimSun" w:cs="SimSun"/>
+          <w:rFonts w:ascii="宋体" w:eastAsia="宋体" w:hAnsi="宋体" w:cs="宋体"/>
           <w:b/>
           <w:bCs/>
           <w:color w:val="222222"/>
@@ -117,7 +117,7 @@
       </w:r>
       <w:r>
         <w:rPr>
-          <w:rFonts w:ascii="SimSun" w:eastAsia="SimSun" w:hAnsi="SimSun" w:cs="SimSun"/>
+          <w:rFonts w:ascii="宋体" w:eastAsia="宋体" w:hAnsi="宋体" w:cs="宋体"/>
           <w:b/>
           <w:bCs/>
           <w:color w:val="222222"/>
@@ -129,7 +129,7 @@
       </w:r>
       <w:r>
         <w:rPr>
-          <w:rFonts w:ascii="SimSun" w:eastAsia="SimSun" w:hAnsi="SimSun" w:cs="SimSun" w:hint="eastAsia"/>
+          <w:rFonts w:ascii="宋体" w:eastAsia="宋体" w:hAnsi="宋体" w:cs="宋体" w:hint="eastAsia"/>
           <w:b/>
           <w:bCs/>
           <w:color w:val="222222"/>
@@ -193,7 +193,7 @@
       <w:hyperlink r:id="rId6" w:tgtFrame="_blank" w:history="1">
         <w:r>
           <w:rPr>
-            <w:rFonts w:ascii="SimSun" w:eastAsia="SimSun" w:hAnsi="SimSun" w:cs="SimSun"/>
+            <w:rFonts w:ascii="宋体" w:eastAsia="宋体" w:hAnsi="宋体" w:cs="宋体"/>
             <w:color w:val="B1B2B2"/>
             <w:kern w:val="0"/>
             <w:sz w:val="20"/>
@@ -358,7 +358,6 @@
       <w:pPr>
         <w:pStyle w:val="1"/>
       </w:pPr>
-      <w:bookmarkStart w:id="0" w:name="_GoBack"/>
       <w:r>
         <w:rPr>
           <w:rFonts w:hint="eastAsia"/>
@@ -366,7 +365,6 @@
         <w:t>一、下载地址</w:t>
       </w:r>
     </w:p>
-    <w:bookmarkEnd w:id="0"/>
     <w:p>
       <w:pPr>
         <w:widowControl/>
@@ -859,54 +857,24 @@
         </w:rPr>
         <w:t>年</w:t>
       </w:r>
-      <w:r>
-        <w:rPr>
-          <w:rFonts w:ascii="inherit" w:hAnsi="inherit" w:cs="Times New Roman"/>
-          <w:color w:val="313131"/>
-          <w:kern w:val="0"/>
-        </w:rPr>
-        <w:fldChar w:fldCharType="begin"/>
-      </w:r>
-      <w:r>
-        <w:rPr>
-          <w:rFonts w:ascii="inherit" w:hAnsi="inherit" w:cs="Times New Roman"/>
-          <w:color w:val="313131"/>
-          <w:kern w:val="0"/>
-        </w:rPr>
-        <w:instrText xml:space="preserve"> HYPERLINK "http://dev.office.com/mac-office-64-bit-transition" \t "_blank" </w:instrText>
-      </w:r>
-      <w:r>
-        <w:rPr>
-          <w:rFonts w:ascii="inherit" w:hAnsi="inherit" w:cs="Times New Roman"/>
-          <w:color w:val="313131"/>
-          <w:kern w:val="0"/>
-        </w:rPr>
-        <w:fldChar w:fldCharType="separate"/>
-      </w:r>
-      <w:r>
-        <w:rPr>
-          <w:rFonts w:ascii="inherit" w:hAnsi="inherit" w:cs="Times New Roman"/>
-          <w:color w:val="43AEA8"/>
-          <w:kern w:val="0"/>
-        </w:rPr>
-        <w:t xml:space="preserve">Office </w:t>
-      </w:r>
-      <w:r>
-        <w:rPr>
-          <w:rFonts w:ascii="inherit" w:hAnsi="inherit" w:cs="Times New Roman"/>
-          <w:color w:val="43AEA8"/>
-          <w:kern w:val="0"/>
-        </w:rPr>
-        <w:t>开发人员博客</w:t>
-      </w:r>
-      <w:r>
-        <w:rPr>
-          <w:rFonts w:ascii="inherit" w:hAnsi="inherit" w:cs="Times New Roman"/>
-          <w:color w:val="313131"/>
-          <w:kern w:val="0"/>
-        </w:rPr>
-        <w:fldChar w:fldCharType="end"/>
-      </w:r>
+      <w:hyperlink r:id="rId10" w:tgtFrame="_blank" w:history="1">
+        <w:r>
+          <w:rPr>
+            <w:rFonts w:ascii="inherit" w:hAnsi="inherit" w:cs="Times New Roman"/>
+            <w:color w:val="43AEA8"/>
+            <w:kern w:val="0"/>
+          </w:rPr>
+          <w:t xml:space="preserve">Office </w:t>
+        </w:r>
+        <w:r>
+          <w:rPr>
+            <w:rFonts w:ascii="inherit" w:hAnsi="inherit" w:cs="Times New Roman"/>
+            <w:color w:val="43AEA8"/>
+            <w:kern w:val="0"/>
+          </w:rPr>
+          <w:t>开发人员博客</w:t>
+        </w:r>
+      </w:hyperlink>
       <w:r>
         <w:rPr>
           <w:rFonts w:ascii="inherit" w:hAnsi="inherit" w:cs="Times New Roman"/>
@@ -1128,7 +1096,6 @@
         </w:rPr>
         <w:t>时代的终结。据悉微软为了配合</w:t>
       </w:r>
-      <w:proofErr w:type="spellStart"/>
       <w:r>
         <w:rPr>
           <w:rFonts w:ascii="inherit" w:hAnsi="inherit" w:cs="Times New Roman"/>
@@ -1137,7 +1104,6 @@
         </w:rPr>
         <w:t>MacOS</w:t>
       </w:r>
-      <w:proofErr w:type="spellEnd"/>
       <w:r>
         <w:rPr>
           <w:rFonts w:ascii="inherit" w:hAnsi="inherit" w:cs="Times New Roman"/>
@@ -1391,7 +1357,7 @@
                     </pic:cNvPicPr>
                   </pic:nvPicPr>
                   <pic:blipFill>
-                    <a:blip r:embed="rId10">
+                    <a:blip r:embed="rId11">
                       <a:extLst>
                         <a:ext uri="{28A0092B-C50C-407E-A947-70E740481C1C}">
                           <a14:useLocalDpi xmlns:a14="http://schemas.microsoft.com/office/drawing/2010/main" val="0"/>
@@ -1426,9 +1392,6 @@
     <w:p>
       <w:pPr>
         <w:pStyle w:val="1"/>
-        <w:rPr>
-          <w:rFonts w:hint="eastAsia"/>
-        </w:rPr>
       </w:pPr>
       <w:r>
         <w:t>二、激活方法</w:t>
@@ -1437,9 +1400,6 @@
     <w:p>
       <w:pPr>
         <w:pStyle w:val="2"/>
-        <w:rPr>
-          <w:rFonts w:hint="eastAsia"/>
-        </w:rPr>
       </w:pPr>
       <w:r>
         <w:rPr>
@@ -1449,11 +1409,6 @@
       </w:r>
     </w:p>
     <w:p>
-      <w:pPr>
-        <w:rPr>
-          <w:rFonts w:hint="eastAsia"/>
-        </w:rPr>
-      </w:pPr>
       <w:proofErr w:type="gramStart"/>
       <w:r>
         <w:t>com.microsoft</w:t>
@@ -1466,9 +1421,6 @@
     <w:p>
       <w:pPr>
         <w:pStyle w:val="2"/>
-        <w:rPr>
-          <w:rFonts w:hint="eastAsia"/>
-        </w:rPr>
       </w:pPr>
       <w:r>
         <w:rPr>
@@ -1483,470 +1435,603 @@
         <w:shd w:val="clear" w:color="auto" w:fill="FDFDFD"/>
         <w:jc w:val="left"/>
         <w:rPr>
+          <w:rFonts w:ascii="MS Mincho" w:eastAsia="MS Mincho" w:hAnsi="MS Mincho" w:cs="MS Mincho"/>
+          <w:b/>
+          <w:bCs/>
+          <w:color w:val="313131"/>
+          <w:kern w:val="0"/>
+        </w:rPr>
+      </w:pPr>
+      <w:r>
+        <w:rPr>
+          <w:rFonts w:ascii="MS Mincho" w:eastAsia="MS Mincho" w:hAnsi="MS Mincho" w:cs="MS Mincho"/>
+          <w:b/>
+          <w:bCs/>
+          <w:color w:val="313131"/>
+          <w:kern w:val="0"/>
+        </w:rPr>
+        <w:t>激活方法</w:t>
+      </w:r>
+      <w:r>
+        <w:rPr>
           <w:rFonts w:ascii="Helvetica" w:eastAsia="Times New Roman" w:hAnsi="Helvetica" w:cs="Times New Roman"/>
+          <w:b/>
+          <w:bCs/>
+          <w:color w:val="313131"/>
+          <w:kern w:val="0"/>
+        </w:rPr>
+        <w:t>——</w:t>
+      </w:r>
+      <w:r>
+        <w:rPr>
+          <w:rFonts w:ascii="MS Mincho" w:eastAsia="MS Mincho" w:hAnsi="MS Mincho" w:cs="MS Mincho"/>
+          <w:b/>
+          <w:bCs/>
+          <w:color w:val="313131"/>
+          <w:kern w:val="0"/>
+        </w:rPr>
+        <w:t>安装好</w:t>
+      </w:r>
+      <w:r>
+        <w:rPr>
+          <w:rFonts w:ascii="Helvetica" w:eastAsia="Times New Roman" w:hAnsi="Helvetica" w:cs="Times New Roman"/>
+          <w:b/>
+          <w:bCs/>
+          <w:color w:val="313131"/>
+          <w:kern w:val="0"/>
+        </w:rPr>
+        <w:t>Office</w:t>
+      </w:r>
+      <w:r>
+        <w:rPr>
+          <w:rFonts w:ascii="MS Mincho" w:eastAsia="MS Mincho" w:hAnsi="MS Mincho" w:cs="MS Mincho"/>
+          <w:b/>
+          <w:bCs/>
+          <w:color w:val="313131"/>
+          <w:kern w:val="0"/>
+        </w:rPr>
+        <w:t>后，点</w:t>
+      </w:r>
+      <w:r>
+        <w:rPr>
+          <w:rFonts w:ascii="宋体" w:eastAsia="宋体" w:hAnsi="宋体" w:cs="宋体"/>
+          <w:b/>
+          <w:bCs/>
+          <w:color w:val="313131"/>
+          <w:kern w:val="0"/>
+        </w:rPr>
+        <w:t>击</w:t>
+      </w:r>
+      <w:r>
+        <w:rPr>
+          <w:rFonts w:ascii="Helvetica" w:eastAsia="Times New Roman" w:hAnsi="Helvetica" w:cs="Times New Roman"/>
+          <w:b/>
+          <w:bCs/>
+          <w:color w:val="313131"/>
+          <w:kern w:val="0"/>
+        </w:rPr>
+        <w:t>Mac</w:t>
+      </w:r>
+      <w:r>
+        <w:rPr>
+          <w:rFonts w:ascii="MS Mincho" w:eastAsia="MS Mincho" w:hAnsi="MS Mincho" w:cs="MS Mincho"/>
+          <w:b/>
+          <w:bCs/>
+          <w:color w:val="313131"/>
+          <w:kern w:val="0"/>
+        </w:rPr>
+        <w:t>系</w:t>
+      </w:r>
+      <w:r>
+        <w:rPr>
+          <w:rFonts w:ascii="宋体" w:eastAsia="宋体" w:hAnsi="宋体" w:cs="宋体"/>
+          <w:b/>
+          <w:bCs/>
+          <w:color w:val="313131"/>
+          <w:kern w:val="0"/>
+        </w:rPr>
+        <w:t>统</w:t>
+      </w:r>
+      <w:r>
+        <w:rPr>
+          <w:rFonts w:ascii="MS Mincho" w:eastAsia="MS Mincho" w:hAnsi="MS Mincho" w:cs="MS Mincho"/>
+          <w:b/>
+          <w:bCs/>
+          <w:color w:val="313131"/>
+          <w:kern w:val="0"/>
+        </w:rPr>
+        <w:t>屏幕最上方</w:t>
+      </w:r>
+      <w:r>
+        <w:rPr>
+          <w:rFonts w:ascii="Helvetica" w:eastAsia="Times New Roman" w:hAnsi="Helvetica" w:cs="Times New Roman"/>
+          <w:b/>
+          <w:bCs/>
+          <w:color w:val="313131"/>
+          <w:kern w:val="0"/>
+        </w:rPr>
+        <w:t>Finder</w:t>
+      </w:r>
+      <w:r>
+        <w:rPr>
+          <w:rFonts w:ascii="MS Mincho" w:eastAsia="MS Mincho" w:hAnsi="MS Mincho" w:cs="MS Mincho"/>
+          <w:b/>
+          <w:bCs/>
+          <w:color w:val="313131"/>
+          <w:kern w:val="0"/>
+        </w:rPr>
+        <w:t>右</w:t>
+      </w:r>
+      <w:r>
+        <w:rPr>
+          <w:rFonts w:ascii="宋体" w:eastAsia="宋体" w:hAnsi="宋体" w:cs="宋体"/>
+          <w:b/>
+          <w:bCs/>
+          <w:color w:val="313131"/>
+          <w:kern w:val="0"/>
+        </w:rPr>
+        <w:t>侧</w:t>
+      </w:r>
+      <w:r>
+        <w:rPr>
+          <w:rFonts w:ascii="MS Mincho" w:eastAsia="MS Mincho" w:hAnsi="MS Mincho" w:cs="MS Mincho"/>
+          <w:b/>
+          <w:bCs/>
+          <w:color w:val="313131"/>
+          <w:kern w:val="0"/>
+        </w:rPr>
+        <w:t>的</w:t>
+      </w:r>
+      <w:r>
+        <w:rPr>
+          <w:rFonts w:ascii="Helvetica" w:eastAsia="Times New Roman" w:hAnsi="Helvetica" w:cs="Times New Roman"/>
+          <w:b/>
+          <w:bCs/>
+          <w:color w:val="313131"/>
+          <w:kern w:val="0"/>
+        </w:rPr>
+        <w:t>“</w:t>
+      </w:r>
+      <w:r>
+        <w:rPr>
+          <w:rFonts w:ascii="MS Mincho" w:eastAsia="MS Mincho" w:hAnsi="MS Mincho" w:cs="MS Mincho"/>
+          <w:b/>
+          <w:bCs/>
+          <w:color w:val="313131"/>
+          <w:kern w:val="0"/>
+        </w:rPr>
+        <w:t>前往</w:t>
+      </w:r>
+      <w:r>
+        <w:rPr>
+          <w:rFonts w:ascii="Helvetica" w:eastAsia="Times New Roman" w:hAnsi="Helvetica" w:cs="Times New Roman"/>
+          <w:b/>
+          <w:bCs/>
+          <w:color w:val="313131"/>
+          <w:kern w:val="0"/>
+        </w:rPr>
+        <w:t>”</w:t>
+      </w:r>
+      <w:r>
+        <w:rPr>
+          <w:rFonts w:ascii="MS Mincho" w:eastAsia="MS Mincho" w:hAnsi="MS Mincho" w:cs="MS Mincho"/>
+          <w:b/>
+          <w:bCs/>
+          <w:color w:val="313131"/>
+          <w:kern w:val="0"/>
+        </w:rPr>
+        <w:t>、</w:t>
+      </w:r>
+      <w:r>
+        <w:rPr>
+          <w:rFonts w:ascii="Helvetica" w:eastAsia="Times New Roman" w:hAnsi="Helvetica" w:cs="Times New Roman"/>
+          <w:b/>
+          <w:bCs/>
+          <w:color w:val="313131"/>
+          <w:kern w:val="0"/>
+        </w:rPr>
+        <w:t>“</w:t>
+      </w:r>
+      <w:r>
+        <w:rPr>
+          <w:rFonts w:ascii="宋体" w:eastAsia="宋体" w:hAnsi="宋体" w:cs="宋体"/>
+          <w:b/>
+          <w:bCs/>
+          <w:color w:val="313131"/>
+          <w:kern w:val="0"/>
+        </w:rPr>
+        <w:t>电脑</w:t>
+      </w:r>
+      <w:r>
+        <w:rPr>
+          <w:rFonts w:ascii="Helvetica" w:eastAsia="Times New Roman" w:hAnsi="Helvetica" w:cs="Times New Roman"/>
+          <w:b/>
+          <w:bCs/>
+          <w:color w:val="313131"/>
+          <w:kern w:val="0"/>
+        </w:rPr>
+        <w:t>”</w:t>
+      </w:r>
+      <w:r>
+        <w:rPr>
+          <w:rFonts w:ascii="MS Mincho" w:eastAsia="MS Mincho" w:hAnsi="MS Mincho" w:cs="MS Mincho"/>
+          <w:b/>
+          <w:bCs/>
+          <w:color w:val="313131"/>
+          <w:kern w:val="0"/>
+        </w:rPr>
+        <w:t>，再依次打开</w:t>
+      </w:r>
+      <w:r>
+        <w:rPr>
+          <w:rFonts w:ascii="Helvetica" w:eastAsia="Times New Roman" w:hAnsi="Helvetica" w:cs="Times New Roman"/>
+          <w:b/>
+          <w:bCs/>
+          <w:color w:val="313131"/>
+          <w:kern w:val="0"/>
+        </w:rPr>
+        <w:t>“Macintosh HD”</w:t>
+      </w:r>
+      <w:r>
+        <w:rPr>
+          <w:rFonts w:ascii="MS Mincho" w:eastAsia="MS Mincho" w:hAnsi="MS Mincho" w:cs="MS Mincho"/>
+          <w:b/>
+          <w:bCs/>
+          <w:color w:val="313131"/>
+          <w:kern w:val="0"/>
+        </w:rPr>
+        <w:t>、</w:t>
+      </w:r>
+      <w:r>
+        <w:rPr>
+          <w:rFonts w:ascii="Helvetica" w:eastAsia="Times New Roman" w:hAnsi="Helvetica" w:cs="Times New Roman"/>
+          <w:b/>
+          <w:bCs/>
+          <w:color w:val="313131"/>
+          <w:kern w:val="0"/>
+        </w:rPr>
+        <w:t>“</w:t>
+      </w:r>
+      <w:r>
+        <w:rPr>
+          <w:rFonts w:ascii="宋体" w:eastAsia="宋体" w:hAnsi="宋体" w:cs="宋体"/>
+          <w:b/>
+          <w:bCs/>
+          <w:color w:val="313131"/>
+          <w:kern w:val="0"/>
+        </w:rPr>
+        <w:t>资源库</w:t>
+      </w:r>
+      <w:r>
+        <w:rPr>
+          <w:rFonts w:ascii="Helvetica" w:eastAsia="Times New Roman" w:hAnsi="Helvetica" w:cs="Times New Roman"/>
+          <w:b/>
+          <w:bCs/>
+          <w:color w:val="313131"/>
+          <w:kern w:val="0"/>
+        </w:rPr>
+        <w:t>”</w:t>
+      </w:r>
+      <w:r>
+        <w:rPr>
+          <w:rFonts w:ascii="MS Mincho" w:eastAsia="MS Mincho" w:hAnsi="MS Mincho" w:cs="MS Mincho"/>
+          <w:b/>
+          <w:bCs/>
+          <w:color w:val="313131"/>
+          <w:kern w:val="0"/>
+        </w:rPr>
+        <w:t>，将授</w:t>
+      </w:r>
+      <w:r>
+        <w:rPr>
+          <w:rFonts w:ascii="宋体" w:eastAsia="宋体" w:hAnsi="宋体" w:cs="宋体"/>
+          <w:b/>
+          <w:bCs/>
+          <w:color w:val="313131"/>
+          <w:kern w:val="0"/>
+        </w:rPr>
+        <w:t>权</w:t>
+      </w:r>
+      <w:r>
+        <w:rPr>
+          <w:rFonts w:ascii="MS Mincho" w:eastAsia="MS Mincho" w:hAnsi="MS Mincho" w:cs="MS Mincho"/>
+          <w:b/>
+          <w:bCs/>
+          <w:color w:val="313131"/>
+          <w:kern w:val="0"/>
+        </w:rPr>
+        <w:t>文件拷</w:t>
+      </w:r>
+      <w:r>
+        <w:rPr>
+          <w:rFonts w:ascii="宋体" w:eastAsia="宋体" w:hAnsi="宋体" w:cs="宋体"/>
+          <w:b/>
+          <w:bCs/>
+          <w:color w:val="313131"/>
+          <w:kern w:val="0"/>
+        </w:rPr>
+        <w:t>贝</w:t>
+      </w:r>
+      <w:r>
+        <w:rPr>
+          <w:rFonts w:ascii="MS Mincho" w:eastAsia="MS Mincho" w:hAnsi="MS Mincho" w:cs="MS Mincho"/>
+          <w:b/>
+          <w:bCs/>
+          <w:color w:val="313131"/>
+          <w:kern w:val="0"/>
+        </w:rPr>
+        <w:t>到</w:t>
+      </w:r>
+      <w:r>
+        <w:rPr>
+          <w:rFonts w:ascii="Helvetica" w:eastAsia="Times New Roman" w:hAnsi="Helvetica" w:cs="Times New Roman"/>
+          <w:b/>
+          <w:bCs/>
+          <w:color w:val="313131"/>
+          <w:kern w:val="0"/>
+        </w:rPr>
+        <w:t>“Preferences"</w:t>
+      </w:r>
+      <w:r>
+        <w:rPr>
+          <w:rFonts w:ascii="MS Mincho" w:eastAsia="MS Mincho" w:hAnsi="MS Mincho" w:cs="MS Mincho"/>
+          <w:b/>
+          <w:bCs/>
+          <w:color w:val="313131"/>
+          <w:kern w:val="0"/>
+        </w:rPr>
+        <w:t>文件</w:t>
+      </w:r>
+      <w:r>
+        <w:rPr>
+          <w:rFonts w:ascii="宋体" w:eastAsia="宋体" w:hAnsi="宋体" w:cs="宋体"/>
+          <w:b/>
+          <w:bCs/>
+          <w:color w:val="313131"/>
+          <w:kern w:val="0"/>
+        </w:rPr>
+        <w:t>夹</w:t>
+      </w:r>
+      <w:r>
+        <w:rPr>
+          <w:rFonts w:ascii="MS Mincho" w:eastAsia="MS Mincho" w:hAnsi="MS Mincho" w:cs="MS Mincho"/>
+          <w:b/>
+          <w:bCs/>
+          <w:color w:val="313131"/>
+          <w:kern w:val="0"/>
+        </w:rPr>
+        <w:t>里，即可完成激活。注：</w:t>
+      </w:r>
+      <w:r>
+        <w:rPr>
+          <w:rFonts w:ascii="Helvetica" w:eastAsia="Times New Roman" w:hAnsi="Helvetica" w:cs="Times New Roman"/>
+          <w:b/>
+          <w:bCs/>
+          <w:color w:val="313131"/>
+          <w:kern w:val="0"/>
+        </w:rPr>
+        <w:t>Office for Mac 2016</w:t>
+      </w:r>
+      <w:r>
+        <w:rPr>
+          <w:rFonts w:ascii="MS Mincho" w:eastAsia="MS Mincho" w:hAnsi="MS Mincho" w:cs="MS Mincho"/>
+          <w:b/>
+          <w:bCs/>
+          <w:color w:val="313131"/>
+          <w:kern w:val="0"/>
+        </w:rPr>
+        <w:t>的</w:t>
+      </w:r>
+      <w:r>
+        <w:rPr>
+          <w:rFonts w:ascii="宋体" w:eastAsia="宋体" w:hAnsi="宋体" w:cs="宋体"/>
+          <w:b/>
+          <w:bCs/>
+          <w:color w:val="313131"/>
+          <w:kern w:val="0"/>
+        </w:rPr>
+        <w:t>账</w:t>
+      </w:r>
+      <w:r>
+        <w:rPr>
+          <w:rFonts w:ascii="MS Mincho" w:eastAsia="MS Mincho" w:hAnsi="MS Mincho" w:cs="MS Mincho"/>
+          <w:b/>
+          <w:bCs/>
+          <w:color w:val="313131"/>
+          <w:kern w:val="0"/>
+        </w:rPr>
+        <w:t>号登</w:t>
+      </w:r>
+      <w:r>
+        <w:rPr>
+          <w:rFonts w:ascii="宋体" w:eastAsia="宋体" w:hAnsi="宋体" w:cs="宋体"/>
+          <w:b/>
+          <w:bCs/>
+          <w:color w:val="313131"/>
+          <w:kern w:val="0"/>
+        </w:rPr>
+        <w:t>录</w:t>
+      </w:r>
+      <w:r>
+        <w:rPr>
+          <w:rFonts w:ascii="MS Mincho" w:eastAsia="MS Mincho" w:hAnsi="MS Mincho" w:cs="MS Mincho"/>
+          <w:b/>
+          <w:bCs/>
+          <w:color w:val="313131"/>
+          <w:kern w:val="0"/>
+        </w:rPr>
+        <w:t>，跟激活无关，用</w:t>
+      </w:r>
+      <w:r>
+        <w:rPr>
+          <w:rFonts w:ascii="宋体" w:eastAsia="宋体" w:hAnsi="宋体" w:cs="宋体"/>
+          <w:b/>
+          <w:bCs/>
+          <w:color w:val="313131"/>
+          <w:kern w:val="0"/>
+        </w:rPr>
+        <w:t>户</w:t>
+      </w:r>
+      <w:r>
+        <w:rPr>
+          <w:rFonts w:ascii="MS Mincho" w:eastAsia="MS Mincho" w:hAnsi="MS Mincho" w:cs="MS Mincho"/>
+          <w:b/>
+          <w:bCs/>
+          <w:color w:val="313131"/>
+          <w:kern w:val="0"/>
+        </w:rPr>
+        <w:t>可直接跳</w:t>
+      </w:r>
+      <w:r>
+        <w:rPr>
+          <w:rFonts w:ascii="宋体" w:eastAsia="宋体" w:hAnsi="宋体" w:cs="宋体"/>
+          <w:b/>
+          <w:bCs/>
+          <w:color w:val="313131"/>
+          <w:kern w:val="0"/>
+        </w:rPr>
+        <w:t>过</w:t>
+      </w:r>
+      <w:r>
+        <w:rPr>
+          <w:rFonts w:ascii="MS Mincho" w:eastAsia="MS Mincho" w:hAnsi="MS Mincho" w:cs="MS Mincho"/>
+          <w:b/>
+          <w:bCs/>
+          <w:color w:val="313131"/>
+          <w:kern w:val="0"/>
+        </w:rPr>
+        <w:t>正常使用。</w:t>
+      </w:r>
+    </w:p>
+    <w:p>
+      <w:pPr>
+        <w:widowControl/>
+        <w:shd w:val="clear" w:color="auto" w:fill="FDFDFD"/>
+        <w:jc w:val="left"/>
+        <w:rPr>
+          <w:rFonts w:ascii="Helvetica" w:eastAsia="Times New Roman" w:hAnsi="Helvetica" w:cs="Times New Roman"/>
           <w:color w:val="313131"/>
           <w:kern w:val="0"/>
         </w:rPr>
       </w:pPr>
-      <w:r>
-        <w:rPr>
-          <w:rFonts w:ascii="MS Mincho" w:eastAsia="MS Mincho" w:hAnsi="MS Mincho" w:cs="MS Mincho"/>
-          <w:b/>
-          <w:bCs/>
-          <w:color w:val="313131"/>
-          <w:kern w:val="0"/>
-        </w:rPr>
-        <w:t>激活方法</w:t>
-      </w:r>
-      <w:r>
-        <w:rPr>
-          <w:rFonts w:ascii="Helvetica" w:eastAsia="Times New Roman" w:hAnsi="Helvetica" w:cs="Times New Roman"/>
-          <w:b/>
-          <w:bCs/>
-          <w:color w:val="313131"/>
-          <w:kern w:val="0"/>
-        </w:rPr>
-        <w:t>——</w:t>
-      </w:r>
-      <w:r>
-        <w:rPr>
-          <w:rFonts w:ascii="MS Mincho" w:eastAsia="MS Mincho" w:hAnsi="MS Mincho" w:cs="MS Mincho"/>
-          <w:b/>
-          <w:bCs/>
-          <w:color w:val="313131"/>
-          <w:kern w:val="0"/>
-        </w:rPr>
-        <w:t>安装好</w:t>
-      </w:r>
-      <w:r>
-        <w:rPr>
-          <w:rFonts w:ascii="Helvetica" w:eastAsia="Times New Roman" w:hAnsi="Helvetica" w:cs="Times New Roman"/>
-          <w:b/>
-          <w:bCs/>
-          <w:color w:val="313131"/>
-          <w:kern w:val="0"/>
-        </w:rPr>
-        <w:t>Office</w:t>
-      </w:r>
-      <w:r>
-        <w:rPr>
-          <w:rFonts w:ascii="MS Mincho" w:eastAsia="MS Mincho" w:hAnsi="MS Mincho" w:cs="MS Mincho"/>
-          <w:b/>
-          <w:bCs/>
-          <w:color w:val="313131"/>
-          <w:kern w:val="0"/>
-        </w:rPr>
-        <w:t>后，点</w:t>
-      </w:r>
-      <w:r>
-        <w:rPr>
-          <w:rFonts w:ascii="SimSun" w:eastAsia="SimSun" w:hAnsi="SimSun" w:cs="SimSun"/>
-          <w:b/>
-          <w:bCs/>
-          <w:color w:val="313131"/>
-          <w:kern w:val="0"/>
-        </w:rPr>
-        <w:t>击</w:t>
-      </w:r>
-      <w:r>
-        <w:rPr>
-          <w:rFonts w:ascii="Helvetica" w:eastAsia="Times New Roman" w:hAnsi="Helvetica" w:cs="Times New Roman"/>
-          <w:b/>
-          <w:bCs/>
-          <w:color w:val="313131"/>
-          <w:kern w:val="0"/>
-        </w:rPr>
-        <w:t>Mac</w:t>
-      </w:r>
-      <w:r>
-        <w:rPr>
-          <w:rFonts w:ascii="MS Mincho" w:eastAsia="MS Mincho" w:hAnsi="MS Mincho" w:cs="MS Mincho"/>
-          <w:b/>
-          <w:bCs/>
-          <w:color w:val="313131"/>
-          <w:kern w:val="0"/>
-        </w:rPr>
-        <w:t>系</w:t>
-      </w:r>
-      <w:r>
-        <w:rPr>
-          <w:rFonts w:ascii="SimSun" w:eastAsia="SimSun" w:hAnsi="SimSun" w:cs="SimSun"/>
-          <w:b/>
-          <w:bCs/>
-          <w:color w:val="313131"/>
-          <w:kern w:val="0"/>
-        </w:rPr>
-        <w:t>统</w:t>
-      </w:r>
-      <w:r>
-        <w:rPr>
-          <w:rFonts w:ascii="MS Mincho" w:eastAsia="MS Mincho" w:hAnsi="MS Mincho" w:cs="MS Mincho"/>
-          <w:b/>
-          <w:bCs/>
-          <w:color w:val="313131"/>
-          <w:kern w:val="0"/>
-        </w:rPr>
-        <w:t>屏幕最上方</w:t>
-      </w:r>
-      <w:r>
-        <w:rPr>
-          <w:rFonts w:ascii="Helvetica" w:eastAsia="Times New Roman" w:hAnsi="Helvetica" w:cs="Times New Roman"/>
-          <w:b/>
-          <w:bCs/>
-          <w:color w:val="313131"/>
-          <w:kern w:val="0"/>
-        </w:rPr>
-        <w:t>Finder</w:t>
-      </w:r>
-      <w:r>
-        <w:rPr>
-          <w:rFonts w:ascii="MS Mincho" w:eastAsia="MS Mincho" w:hAnsi="MS Mincho" w:cs="MS Mincho"/>
-          <w:b/>
-          <w:bCs/>
-          <w:color w:val="313131"/>
-          <w:kern w:val="0"/>
-        </w:rPr>
-        <w:t>右</w:t>
-      </w:r>
-      <w:r>
-        <w:rPr>
-          <w:rFonts w:ascii="SimSun" w:eastAsia="SimSun" w:hAnsi="SimSun" w:cs="SimSun"/>
-          <w:b/>
-          <w:bCs/>
-          <w:color w:val="313131"/>
-          <w:kern w:val="0"/>
-        </w:rPr>
-        <w:t>侧</w:t>
-      </w:r>
-      <w:r>
-        <w:rPr>
-          <w:rFonts w:ascii="MS Mincho" w:eastAsia="MS Mincho" w:hAnsi="MS Mincho" w:cs="MS Mincho"/>
-          <w:b/>
-          <w:bCs/>
-          <w:color w:val="313131"/>
-          <w:kern w:val="0"/>
-        </w:rPr>
-        <w:t>的</w:t>
-      </w:r>
-      <w:r>
-        <w:rPr>
-          <w:rFonts w:ascii="Helvetica" w:eastAsia="Times New Roman" w:hAnsi="Helvetica" w:cs="Times New Roman"/>
-          <w:b/>
-          <w:bCs/>
-          <w:color w:val="313131"/>
-          <w:kern w:val="0"/>
-        </w:rPr>
-        <w:t>“</w:t>
-      </w:r>
-      <w:r>
-        <w:rPr>
-          <w:rFonts w:ascii="MS Mincho" w:eastAsia="MS Mincho" w:hAnsi="MS Mincho" w:cs="MS Mincho"/>
-          <w:b/>
-          <w:bCs/>
-          <w:color w:val="313131"/>
-          <w:kern w:val="0"/>
-        </w:rPr>
-        <w:t>前往</w:t>
-      </w:r>
-      <w:r>
-        <w:rPr>
-          <w:rFonts w:ascii="Helvetica" w:eastAsia="Times New Roman" w:hAnsi="Helvetica" w:cs="Times New Roman"/>
-          <w:b/>
-          <w:bCs/>
-          <w:color w:val="313131"/>
-          <w:kern w:val="0"/>
-        </w:rPr>
-        <w:t>”</w:t>
-      </w:r>
-      <w:r>
-        <w:rPr>
-          <w:rFonts w:ascii="MS Mincho" w:eastAsia="MS Mincho" w:hAnsi="MS Mincho" w:cs="MS Mincho"/>
-          <w:b/>
-          <w:bCs/>
-          <w:color w:val="313131"/>
-          <w:kern w:val="0"/>
-        </w:rPr>
-        <w:t>、</w:t>
-      </w:r>
-      <w:r>
-        <w:rPr>
-          <w:rFonts w:ascii="Helvetica" w:eastAsia="Times New Roman" w:hAnsi="Helvetica" w:cs="Times New Roman"/>
-          <w:b/>
-          <w:bCs/>
-          <w:color w:val="313131"/>
-          <w:kern w:val="0"/>
-        </w:rPr>
-        <w:t>“</w:t>
-      </w:r>
-      <w:r>
-        <w:rPr>
-          <w:rFonts w:ascii="SimSun" w:eastAsia="SimSun" w:hAnsi="SimSun" w:cs="SimSun"/>
-          <w:b/>
-          <w:bCs/>
-          <w:color w:val="313131"/>
-          <w:kern w:val="0"/>
-        </w:rPr>
-        <w:t>电脑</w:t>
-      </w:r>
-      <w:r>
-        <w:rPr>
-          <w:rFonts w:ascii="Helvetica" w:eastAsia="Times New Roman" w:hAnsi="Helvetica" w:cs="Times New Roman"/>
-          <w:b/>
-          <w:bCs/>
-          <w:color w:val="313131"/>
-          <w:kern w:val="0"/>
-        </w:rPr>
-        <w:t>”</w:t>
-      </w:r>
-      <w:r>
-        <w:rPr>
-          <w:rFonts w:ascii="MS Mincho" w:eastAsia="MS Mincho" w:hAnsi="MS Mincho" w:cs="MS Mincho"/>
-          <w:b/>
-          <w:bCs/>
-          <w:color w:val="313131"/>
-          <w:kern w:val="0"/>
-        </w:rPr>
-        <w:t>，再依次打开</w:t>
-      </w:r>
-      <w:r>
-        <w:rPr>
-          <w:rFonts w:ascii="Helvetica" w:eastAsia="Times New Roman" w:hAnsi="Helvetica" w:cs="Times New Roman"/>
-          <w:b/>
-          <w:bCs/>
-          <w:color w:val="313131"/>
-          <w:kern w:val="0"/>
-        </w:rPr>
-        <w:t>“Macintosh HD”</w:t>
-      </w:r>
-      <w:r>
-        <w:rPr>
-          <w:rFonts w:ascii="MS Mincho" w:eastAsia="MS Mincho" w:hAnsi="MS Mincho" w:cs="MS Mincho"/>
-          <w:b/>
-          <w:bCs/>
-          <w:color w:val="313131"/>
-          <w:kern w:val="0"/>
-        </w:rPr>
-        <w:t>、</w:t>
-      </w:r>
-      <w:r>
-        <w:rPr>
-          <w:rFonts w:ascii="Helvetica" w:eastAsia="Times New Roman" w:hAnsi="Helvetica" w:cs="Times New Roman"/>
-          <w:b/>
-          <w:bCs/>
-          <w:color w:val="313131"/>
-          <w:kern w:val="0"/>
-        </w:rPr>
-        <w:t>“</w:t>
-      </w:r>
-      <w:r>
-        <w:rPr>
-          <w:rFonts w:ascii="SimSun" w:eastAsia="SimSun" w:hAnsi="SimSun" w:cs="SimSun"/>
-          <w:b/>
-          <w:bCs/>
-          <w:color w:val="313131"/>
-          <w:kern w:val="0"/>
-        </w:rPr>
-        <w:t>资源库</w:t>
-      </w:r>
-      <w:r>
-        <w:rPr>
-          <w:rFonts w:ascii="Helvetica" w:eastAsia="Times New Roman" w:hAnsi="Helvetica" w:cs="Times New Roman"/>
-          <w:b/>
-          <w:bCs/>
-          <w:color w:val="313131"/>
-          <w:kern w:val="0"/>
-        </w:rPr>
-        <w:t>”</w:t>
-      </w:r>
-      <w:r>
-        <w:rPr>
-          <w:rFonts w:ascii="MS Mincho" w:eastAsia="MS Mincho" w:hAnsi="MS Mincho" w:cs="MS Mincho"/>
-          <w:b/>
-          <w:bCs/>
-          <w:color w:val="313131"/>
-          <w:kern w:val="0"/>
-        </w:rPr>
-        <w:t>，将授</w:t>
-      </w:r>
-      <w:r>
-        <w:rPr>
-          <w:rFonts w:ascii="SimSun" w:eastAsia="SimSun" w:hAnsi="SimSun" w:cs="SimSun"/>
-          <w:b/>
-          <w:bCs/>
-          <w:color w:val="313131"/>
-          <w:kern w:val="0"/>
-        </w:rPr>
-        <w:t>权</w:t>
-      </w:r>
-      <w:r>
-        <w:rPr>
-          <w:rFonts w:ascii="MS Mincho" w:eastAsia="MS Mincho" w:hAnsi="MS Mincho" w:cs="MS Mincho"/>
-          <w:b/>
-          <w:bCs/>
-          <w:color w:val="313131"/>
-          <w:kern w:val="0"/>
-        </w:rPr>
-        <w:t>文件拷</w:t>
-      </w:r>
-      <w:r>
-        <w:rPr>
-          <w:rFonts w:ascii="SimSun" w:eastAsia="SimSun" w:hAnsi="SimSun" w:cs="SimSun"/>
-          <w:b/>
-          <w:bCs/>
-          <w:color w:val="313131"/>
-          <w:kern w:val="0"/>
-        </w:rPr>
-        <w:t>贝</w:t>
-      </w:r>
-      <w:r>
-        <w:rPr>
-          <w:rFonts w:ascii="MS Mincho" w:eastAsia="MS Mincho" w:hAnsi="MS Mincho" w:cs="MS Mincho"/>
-          <w:b/>
-          <w:bCs/>
-          <w:color w:val="313131"/>
-          <w:kern w:val="0"/>
-        </w:rPr>
-        <w:t>到</w:t>
-      </w:r>
-      <w:r>
-        <w:rPr>
-          <w:rFonts w:ascii="Helvetica" w:eastAsia="Times New Roman" w:hAnsi="Helvetica" w:cs="Times New Roman"/>
-          <w:b/>
-          <w:bCs/>
-          <w:color w:val="313131"/>
-          <w:kern w:val="0"/>
-        </w:rPr>
-        <w:t>“Preferences"</w:t>
-      </w:r>
-      <w:r>
-        <w:rPr>
-          <w:rFonts w:ascii="MS Mincho" w:eastAsia="MS Mincho" w:hAnsi="MS Mincho" w:cs="MS Mincho"/>
-          <w:b/>
-          <w:bCs/>
-          <w:color w:val="313131"/>
-          <w:kern w:val="0"/>
-        </w:rPr>
-        <w:t>文件</w:t>
-      </w:r>
-      <w:r>
-        <w:rPr>
-          <w:rFonts w:ascii="SimSun" w:eastAsia="SimSun" w:hAnsi="SimSun" w:cs="SimSun"/>
-          <w:b/>
-          <w:bCs/>
-          <w:color w:val="313131"/>
-          <w:kern w:val="0"/>
-        </w:rPr>
-        <w:t>夹</w:t>
-      </w:r>
-      <w:r>
-        <w:rPr>
-          <w:rFonts w:ascii="MS Mincho" w:eastAsia="MS Mincho" w:hAnsi="MS Mincho" w:cs="MS Mincho"/>
-          <w:b/>
-          <w:bCs/>
-          <w:color w:val="313131"/>
-          <w:kern w:val="0"/>
-        </w:rPr>
-        <w:t>里，即可完成激活。注：</w:t>
-      </w:r>
-      <w:r>
-        <w:rPr>
-          <w:rFonts w:ascii="Helvetica" w:eastAsia="Times New Roman" w:hAnsi="Helvetica" w:cs="Times New Roman"/>
-          <w:b/>
-          <w:bCs/>
-          <w:color w:val="313131"/>
-          <w:kern w:val="0"/>
-        </w:rPr>
-        <w:t>Office for Mac 2016</w:t>
-      </w:r>
-      <w:r>
-        <w:rPr>
-          <w:rFonts w:ascii="MS Mincho" w:eastAsia="MS Mincho" w:hAnsi="MS Mincho" w:cs="MS Mincho"/>
-          <w:b/>
-          <w:bCs/>
-          <w:color w:val="313131"/>
-          <w:kern w:val="0"/>
-        </w:rPr>
-        <w:t>的</w:t>
-      </w:r>
-      <w:r>
-        <w:rPr>
-          <w:rFonts w:ascii="SimSun" w:eastAsia="SimSun" w:hAnsi="SimSun" w:cs="SimSun"/>
-          <w:b/>
-          <w:bCs/>
-          <w:color w:val="313131"/>
-          <w:kern w:val="0"/>
-        </w:rPr>
-        <w:t>账</w:t>
-      </w:r>
-      <w:r>
-        <w:rPr>
-          <w:rFonts w:ascii="MS Mincho" w:eastAsia="MS Mincho" w:hAnsi="MS Mincho" w:cs="MS Mincho"/>
-          <w:b/>
-          <w:bCs/>
-          <w:color w:val="313131"/>
-          <w:kern w:val="0"/>
-        </w:rPr>
-        <w:t>号登</w:t>
-      </w:r>
-      <w:r>
-        <w:rPr>
-          <w:rFonts w:ascii="SimSun" w:eastAsia="SimSun" w:hAnsi="SimSun" w:cs="SimSun"/>
-          <w:b/>
-          <w:bCs/>
-          <w:color w:val="313131"/>
-          <w:kern w:val="0"/>
-        </w:rPr>
-        <w:t>录</w:t>
-      </w:r>
-      <w:r>
-        <w:rPr>
-          <w:rFonts w:ascii="MS Mincho" w:eastAsia="MS Mincho" w:hAnsi="MS Mincho" w:cs="MS Mincho"/>
-          <w:b/>
-          <w:bCs/>
-          <w:color w:val="313131"/>
-          <w:kern w:val="0"/>
-        </w:rPr>
-        <w:t>，跟激活无关，用</w:t>
-      </w:r>
-      <w:r>
-        <w:rPr>
-          <w:rFonts w:ascii="SimSun" w:eastAsia="SimSun" w:hAnsi="SimSun" w:cs="SimSun"/>
-          <w:b/>
-          <w:bCs/>
-          <w:color w:val="313131"/>
-          <w:kern w:val="0"/>
-        </w:rPr>
-        <w:t>户</w:t>
-      </w:r>
-      <w:r>
-        <w:rPr>
-          <w:rFonts w:ascii="MS Mincho" w:eastAsia="MS Mincho" w:hAnsi="MS Mincho" w:cs="MS Mincho"/>
-          <w:b/>
-          <w:bCs/>
-          <w:color w:val="313131"/>
-          <w:kern w:val="0"/>
-        </w:rPr>
-        <w:t>可直接跳</w:t>
-      </w:r>
-      <w:r>
-        <w:rPr>
-          <w:rFonts w:ascii="SimSun" w:eastAsia="SimSun" w:hAnsi="SimSun" w:cs="SimSun"/>
-          <w:b/>
-          <w:bCs/>
-          <w:color w:val="313131"/>
-          <w:kern w:val="0"/>
-        </w:rPr>
-        <w:t>过</w:t>
-      </w:r>
-      <w:r>
-        <w:rPr>
-          <w:rFonts w:ascii="MS Mincho" w:eastAsia="MS Mincho" w:hAnsi="MS Mincho" w:cs="MS Mincho"/>
-          <w:b/>
-          <w:bCs/>
-          <w:color w:val="313131"/>
-          <w:kern w:val="0"/>
-        </w:rPr>
-        <w:t>正常使用。</w:t>
+    </w:p>
+    <w:p>
+      <w:pPr>
+        <w:widowControl/>
+        <w:shd w:val="clear" w:color="auto" w:fill="FDFDFD"/>
+        <w:jc w:val="left"/>
+        <w:rPr>
+          <w:rFonts w:ascii="Helvetica" w:eastAsia="Times New Roman" w:hAnsi="Helvetica" w:cs="Times New Roman" w:hint="eastAsia"/>
+          <w:color w:val="FF0000"/>
+          <w:kern w:val="0"/>
+        </w:rPr>
+      </w:pPr>
+      <w:r>
+        <w:rPr>
+          <w:rFonts w:ascii="宋体" w:eastAsia="宋体" w:hAnsi="宋体" w:cs="宋体" w:hint="eastAsia"/>
+          <w:color w:val="FF0000"/>
+          <w:kern w:val="0"/>
+        </w:rPr>
+        <w:t>注意：由于这个版本的</w:t>
+      </w:r>
+      <w:r>
+        <w:rPr>
+          <w:rFonts w:ascii="宋体" w:eastAsia="宋体" w:hAnsi="宋体" w:cs="宋体"/>
+          <w:color w:val="FF0000"/>
+          <w:kern w:val="0"/>
+        </w:rPr>
+        <w:t>O</w:t>
+      </w:r>
+      <w:r>
+        <w:rPr>
+          <w:rFonts w:ascii="宋体" w:eastAsia="宋体" w:hAnsi="宋体" w:cs="宋体" w:hint="eastAsia"/>
+          <w:color w:val="FF0000"/>
+          <w:kern w:val="0"/>
+        </w:rPr>
+        <w:t>ff</w:t>
+      </w:r>
+      <w:r>
+        <w:rPr>
+          <w:rFonts w:ascii="宋体" w:eastAsia="宋体" w:hAnsi="宋体" w:cs="宋体"/>
+          <w:color w:val="FF0000"/>
+          <w:kern w:val="0"/>
+        </w:rPr>
+        <w:t>ice</w:t>
+      </w:r>
+      <w:r>
+        <w:rPr>
+          <w:rFonts w:ascii="宋体" w:eastAsia="宋体" w:hAnsi="宋体" w:cs="宋体" w:hint="eastAsia"/>
+          <w:color w:val="FF0000"/>
+          <w:kern w:val="0"/>
+        </w:rPr>
+        <w:t>比较可能不适用于对应的Mac系统版本，但是都是可以安装的，安装后在使用</w:t>
+      </w:r>
+      <w:bookmarkStart w:id="0" w:name="_GoBack"/>
+      <w:bookmarkEnd w:id="0"/>
+      <w:r>
+        <w:rPr>
+          <w:rFonts w:ascii="宋体" w:eastAsia="宋体" w:hAnsi="宋体" w:cs="宋体" w:hint="eastAsia"/>
+          <w:color w:val="FF0000"/>
+          <w:kern w:val="0"/>
+        </w:rPr>
+        <w:t>授权文件激活，然后再升级Of</w:t>
+      </w:r>
+      <w:r>
+        <w:rPr>
+          <w:rFonts w:ascii="宋体" w:eastAsia="宋体" w:hAnsi="宋体" w:cs="宋体"/>
+          <w:color w:val="FF0000"/>
+          <w:kern w:val="0"/>
+        </w:rPr>
+        <w:t>fice</w:t>
+      </w:r>
+      <w:r>
+        <w:rPr>
+          <w:rFonts w:ascii="宋体" w:eastAsia="宋体" w:hAnsi="宋体" w:cs="宋体" w:hint="eastAsia"/>
+          <w:color w:val="FF0000"/>
+          <w:kern w:val="0"/>
+        </w:rPr>
+        <w:t>。之所以不直</w:t>
+      </w:r>
+      <w:r>
+        <w:rPr>
+          <w:rFonts w:ascii="宋体" w:eastAsia="宋体" w:hAnsi="宋体" w:cs="宋体" w:hint="eastAsia"/>
+          <w:color w:val="FF0000"/>
+          <w:kern w:val="0"/>
+        </w:rPr>
+        <w:lastRenderedPageBreak/>
+        <w:t>接下载新版本安装激活，返现新版本的O</w:t>
+      </w:r>
+      <w:r>
+        <w:rPr>
+          <w:rFonts w:ascii="宋体" w:eastAsia="宋体" w:hAnsi="宋体" w:cs="宋体"/>
+          <w:color w:val="FF0000"/>
+          <w:kern w:val="0"/>
+        </w:rPr>
+        <w:t>ffice</w:t>
+      </w:r>
+      <w:r>
+        <w:rPr>
+          <w:rFonts w:ascii="宋体" w:eastAsia="宋体" w:hAnsi="宋体" w:cs="宋体" w:hint="eastAsia"/>
+          <w:color w:val="FF0000"/>
+          <w:kern w:val="0"/>
+        </w:rPr>
+        <w:t>不能使用该授权文件激活，所以激活后在升级Offi</w:t>
+      </w:r>
+      <w:r>
+        <w:rPr>
+          <w:rFonts w:ascii="宋体" w:eastAsia="宋体" w:hAnsi="宋体" w:cs="宋体"/>
+          <w:color w:val="FF0000"/>
+          <w:kern w:val="0"/>
+        </w:rPr>
+        <w:t>ce</w:t>
+      </w:r>
+      <w:r>
+        <w:rPr>
+          <w:rFonts w:ascii="宋体" w:eastAsia="宋体" w:hAnsi="宋体" w:cs="宋体" w:hint="eastAsia"/>
+          <w:color w:val="FF0000"/>
+          <w:kern w:val="0"/>
+        </w:rPr>
+        <w:t>完美。</w:t>
       </w:r>
     </w:p>
     <w:p/>
@@ -1961,8 +2046,8 @@
 </file>
 
 <file path=word/numbering.xml><?xml version="1.0" encoding="utf-8"?>
-<w:numbering xmlns:wpc="http://schemas.microsoft.com/office/word/2010/wordprocessingCanvas" xmlns:mo="http://schemas.microsoft.com/office/mac/office/2008/main" xmlns:mc="http://schemas.openxmlformats.org/markup-compatibility/2006" xmlns:mv="urn:schemas-microsoft-com:mac:vml" xmlns:o="urn:schemas-microsoft-com:office:office" xmlns:r="http://schemas.openxmlformats.org/officeDocument/2006/relationships" xmlns:m="http://schemas.openxmlformats.org/officeDocument/2006/math" xmlns:v="urn:schemas-microsoft-com:vml" xmlns:wp14="http://schemas.microsoft.com/office/word/2010/wordprocessingDrawing" xmlns:wp="http://schemas.openxmlformats.org/drawingml/2006/wordprocessingDrawing" xmlns:w10="urn:schemas-microsoft-com:office:word" xmlns:w="http://schemas.openxmlformats.org/wordprocessingml/2006/main" xmlns:w14="http://schemas.microsoft.com/office/word/2010/wordml" xmlns:w15="http://schemas.microsoft.com/office/word/2012/wordml" xmlns:wpg="http://schemas.microsoft.com/office/word/2010/wordprocessingGroup" xmlns:wpi="http://schemas.microsoft.com/office/word/2010/wordprocessingInk" xmlns:wne="http://schemas.microsoft.com/office/word/2006/wordml" xmlns:wps="http://schemas.microsoft.com/office/word/2010/wordprocessingShape" mc:Ignorable="w14 w15 wp14">
-  <w:abstractNum w:abstractNumId="0">
+<w:numbering xmlns:wpc="http://schemas.microsoft.com/office/word/2010/wordprocessingCanvas" xmlns:cx="http://schemas.microsoft.com/office/drawing/2014/chartex" xmlns:cx1="http://schemas.microsoft.com/office/drawing/2015/9/8/chartex" xmlns:cx2="http://schemas.microsoft.com/office/drawing/2015/10/21/chartex" xmlns:cx3="http://schemas.microsoft.com/office/drawing/2016/5/9/chartex" xmlns:cx4="http://schemas.microsoft.com/office/drawing/2016/5/10/chartex" xmlns:cx5="http://schemas.microsoft.com/office/drawing/2016/5/11/chartex" xmlns:cx6="http://schemas.microsoft.com/office/drawing/2016/5/12/chartex" xmlns:cx7="http://schemas.microsoft.com/office/drawing/2016/5/13/chartex" xmlns:cx8="http://schemas.microsoft.com/office/drawing/2016/5/14/chartex" xmlns:mc="http://schemas.openxmlformats.org/markup-compatibility/2006" xmlns:aink="http://schemas.microsoft.com/office/drawing/2016/ink" xmlns:am3d="http://schemas.microsoft.com/office/drawing/2017/model3d" xmlns:o="urn:schemas-microsoft-com:office:office" xmlns:r="http://schemas.openxmlformats.org/officeDocument/2006/relationships" xmlns:m="http://schemas.openxmlformats.org/officeDocument/2006/math" xmlns:v="urn:schemas-microsoft-com:vml" xmlns:wp14="http://schemas.microsoft.com/office/word/2010/wordprocessingDrawing" xmlns:wp="http://schemas.openxmlformats.org/drawingml/2006/wordprocessingDrawing" xmlns:w10="urn:schemas-microsoft-com:office:word" xmlns:w="http://schemas.openxmlformats.org/wordprocessingml/2006/main" xmlns:w14="http://schemas.microsoft.com/office/word/2010/wordml" xmlns:w15="http://schemas.microsoft.com/office/word/2012/wordml" xmlns:w16cid="http://schemas.microsoft.com/office/word/2016/wordml/cid" xmlns:w16se="http://schemas.microsoft.com/office/word/2015/wordml/symex" xmlns:wpg="http://schemas.microsoft.com/office/word/2010/wordprocessingGroup" xmlns:wpi="http://schemas.microsoft.com/office/word/2010/wordprocessingInk" xmlns:wne="http://schemas.microsoft.com/office/word/2006/wordml" xmlns:wps="http://schemas.microsoft.com/office/word/2010/wordprocessingShape" mc:Ignorable="w14 w15 w16se w16cid wp14">
+  <w:abstractNum w:abstractNumId="0" w15:restartNumberingAfterBreak="0">
     <w:nsid w:val="23DE267A"/>
     <w:multiLevelType w:val="multilevel"/>
     <w:tmpl w:val="8D9ACE1E"/>
@@ -2118,7 +2203,7 @@
 </file>
 
 <file path=word/styles.xml><?xml version="1.0" encoding="utf-8"?>
-<w:styles xmlns:mc="http://schemas.openxmlformats.org/markup-compatibility/2006" xmlns:r="http://schemas.openxmlformats.org/officeDocument/2006/relationships" xmlns:w="http://schemas.openxmlformats.org/wordprocessingml/2006/main" xmlns:w14="http://schemas.microsoft.com/office/word/2010/wordml" xmlns:w15="http://schemas.microsoft.com/office/word/2012/wordml" mc:Ignorable="w14 w15">
+<w:styles xmlns:mc="http://schemas.openxmlformats.org/markup-compatibility/2006" xmlns:r="http://schemas.openxmlformats.org/officeDocument/2006/relationships" xmlns:w="http://schemas.openxmlformats.org/wordprocessingml/2006/main" xmlns:w14="http://schemas.microsoft.com/office/word/2010/wordml" xmlns:w15="http://schemas.microsoft.com/office/word/2012/wordml" xmlns:w16cid="http://schemas.microsoft.com/office/word/2016/wordml/cid" xmlns:w16se="http://schemas.microsoft.com/office/word/2015/wordml/symex" mc:Ignorable="w14 w15 w16se w16cid">
   <w:docDefaults>
     <w:rPrDefault>
       <w:rPr>
@@ -2131,7 +2216,7 @@
     </w:rPrDefault>
     <w:pPrDefault/>
   </w:docDefaults>
-  <w:latentStyles w:defLockedState="0" w:defUIPriority="99" w:defSemiHidden="0" w:defUnhideWhenUsed="0" w:defQFormat="0" w:count="382">
+  <w:latentStyles w:defLockedState="0" w:defUIPriority="99" w:defSemiHidden="0" w:defUnhideWhenUsed="0" w:defQFormat="0" w:count="375">
     <w:lsdException w:name="Normal" w:uiPriority="0" w:qFormat="1"/>
     <w:lsdException w:name="heading 1" w:uiPriority="9" w:qFormat="1"/>
     <w:lsdException w:name="heading 2" w:semiHidden="1" w:uiPriority="9" w:unhideWhenUsed="1" w:qFormat="1"/>
@@ -2288,15 +2373,6 @@
     <w:lsdException w:name="Balloon Text" w:semiHidden="1" w:unhideWhenUsed="1"/>
     <w:lsdException w:name="Table Grid" w:uiPriority="39"/>
     <w:lsdException w:name="Table Theme" w:semiHidden="1" w:unhideWhenUsed="1"/>
-    <w:lsdException w:name="Note Level 1" w:semiHidden="1" w:unhideWhenUsed="1"/>
-    <w:lsdException w:name="Note Level 2" w:semiHidden="1" w:unhideWhenUsed="1"/>
-    <w:lsdException w:name="Note Level 3" w:semiHidden="1" w:unhideWhenUsed="1"/>
-    <w:lsdException w:name="Note Level 4" w:semiHidden="1" w:unhideWhenUsed="1"/>
-    <w:lsdException w:name="Note Level 5" w:semiHidden="1" w:unhideWhenUsed="1"/>
-    <w:lsdException w:name="Note Level 6" w:semiHidden="1" w:unhideWhenUsed="1"/>
-    <w:lsdException w:name="Note Level 7" w:semiHidden="1" w:unhideWhenUsed="1"/>
-    <w:lsdException w:name="Note Level 8" w:semiHidden="1" w:unhideWhenUsed="1"/>
-    <w:lsdException w:name="Note Level 9" w:semiHidden="1" w:unhideWhenUsed="1"/>
     <w:lsdException w:name="Placeholder Text" w:semiHidden="1"/>
     <w:lsdException w:name="No Spacing" w:uiPriority="1" w:qFormat="1"/>
     <w:lsdException w:name="Light Shading" w:uiPriority="60"/>
@@ -2596,7 +2672,7 @@
     <w:unhideWhenUsed/>
   </w:style>
   <w:style w:type="character" w:customStyle="1" w:styleId="10">
-    <w:name w:val="标题 1字符"/>
+    <w:name w:val="标题 1 字符"/>
     <w:basedOn w:val="a0"/>
     <w:link w:val="1"/>
     <w:uiPriority w:val="9"/>
@@ -2661,7 +2737,7 @@
     </w:rPr>
   </w:style>
   <w:style w:type="character" w:customStyle="1" w:styleId="20">
-    <w:name w:val="标题 2字符"/>
+    <w:name w:val="标题 2 字符"/>
     <w:basedOn w:val="a0"/>
     <w:link w:val="2"/>
     <w:uiPriority w:val="9"/>
